--- a/SAMBAL_DENDENG_KA.docx
+++ b/SAMBAL_DENDENG_KA.docx
@@ -18,27 +18,7 @@
           <w:sz w:val="48"/>
           <w:szCs w:val="48"/>
         </w:rPr>
-        <w:t xml:space="preserve">DAGING DENDENG </w:t>
-      </w:r>
-      <w:proofErr w:type="gramStart"/>
-      <w:r>
-        <w:rPr>
-          <w:b/>
-          <w:bCs/>
-          <w:sz w:val="48"/>
-          <w:szCs w:val="48"/>
-        </w:rPr>
-        <w:t>KA(</w:t>
-      </w:r>
-      <w:proofErr w:type="gramEnd"/>
-      <w:r>
-        <w:rPr>
-          <w:b/>
-          <w:bCs/>
-          <w:sz w:val="48"/>
-          <w:szCs w:val="48"/>
-        </w:rPr>
-        <w:t>KHAIRUL AMING)</w:t>
+        <w:t>DAGING DENDENG KA(KHAIRUL AMING)</w:t>
       </w:r>
     </w:p>
     <w:p>
@@ -187,36 +167,67 @@
     <w:p>
       <w:r>
         <w:lastRenderedPageBreak/>
-        <w:t xml:space="preserve">7. After blending, you can sauté the ingredients until dry </w:t>
-      </w:r>
-      <w:proofErr w:type="gramStart"/>
-      <w:r>
-        <w:t>and also</w:t>
-      </w:r>
-      <w:proofErr w:type="gramEnd"/>
-      <w:r>
-        <w:t xml:space="preserve"> add 1 ladle or more of the meat boiling water. </w:t>
-      </w:r>
-    </w:p>
-    <w:p>
-      <w:r>
-        <w:t xml:space="preserve">8. Stir the sambal until the oil separates and then add 1 cup of sweet soy sauce. Stir until mixed. 9. Then, add 3 kaffir lime leaves with the stems removed </w:t>
-      </w:r>
-      <w:proofErr w:type="gramStart"/>
-      <w:r>
-        <w:t>and also</w:t>
-      </w:r>
-      <w:proofErr w:type="gramEnd"/>
-      <w:r>
-        <w:t xml:space="preserve"> add seasonings such as salt, sugar, a little tamarind juice and seasoning powder. 10. Stir until completely mixed and you can add the meat that we fried earlier. 11. Mix until all the meat is covered in the sambal </w:t>
-      </w:r>
-      <w:proofErr w:type="gramStart"/>
-      <w:r>
-        <w:t>and also</w:t>
-      </w:r>
-      <w:proofErr w:type="gramEnd"/>
-      <w:r>
-        <w:t xml:space="preserve"> add 6 red chilies that have been pounded to make it extra delicious. 12. Ready we have jerky.</w:t>
+        <w:t xml:space="preserve">7. After blending, you can sauté the ingredients until dry and also add 1 ladle or more of the meat boiling water. </w:t>
+      </w:r>
+    </w:p>
+    <w:p>
+      <w:r>
+        <w:t>8. Stir the sambal until the oil separates and then add 1 cup of sweet soy sauce. Stir until mixed. 9. Then, add 3 kaffir lime leaves with the stems removed and also add seasonings such as salt, sugar, a little tamarind juice and seasoning powder. 10. Stir until completely mixed and you can add the meat that we fried earlier. 11. Mix until all the meat is covered in the sambal and also add 6 red chilies that have been pounded to make it extra delicious. 12. Ready we have jerky.</w:t>
+      </w:r>
+    </w:p>
+    <w:p>
+      <w:r>
+        <w:rPr>
+          <w:noProof/>
+        </w:rPr>
+        <w:drawing>
+          <wp:inline distT="0" distB="0" distL="0" distR="0" wp14:anchorId="313D9D2F" wp14:editId="54A09C8E">
+            <wp:extent cx="3436620" cy="6109838"/>
+            <wp:effectExtent l="0" t="0" r="0" b="5715"/>
+            <wp:docPr id="506396805" name="Picture 1" descr="A bowl of food with red chilies&#10;&#10;Description automatically generated"/>
+            <wp:cNvGraphicFramePr>
+              <a:graphicFrameLocks xmlns:a="http://schemas.openxmlformats.org/drawingml/2006/main" noChangeAspect="1"/>
+            </wp:cNvGraphicFramePr>
+            <a:graphic xmlns:a="http://schemas.openxmlformats.org/drawingml/2006/main">
+              <a:graphicData uri="http://schemas.openxmlformats.org/drawingml/2006/picture">
+                <pic:pic xmlns:pic="http://schemas.openxmlformats.org/drawingml/2006/picture">
+                  <pic:nvPicPr>
+                    <pic:cNvPr id="506396805" name="Picture 1" descr="A bowl of food with red chilies&#10;&#10;Description automatically generated"/>
+                    <pic:cNvPicPr>
+                      <a:picLocks noChangeAspect="1" noChangeArrowheads="1"/>
+                    </pic:cNvPicPr>
+                  </pic:nvPicPr>
+                  <pic:blipFill>
+                    <a:blip r:embed="rId4">
+                      <a:extLst>
+                        <a:ext uri="{28A0092B-C50C-407E-A947-70E740481C1C}">
+                          <a14:useLocalDpi xmlns:a14="http://schemas.microsoft.com/office/drawing/2010/main" val="0"/>
+                        </a:ext>
+                      </a:extLst>
+                    </a:blip>
+                    <a:srcRect/>
+                    <a:stretch>
+                      <a:fillRect/>
+                    </a:stretch>
+                  </pic:blipFill>
+                  <pic:spPr bwMode="auto">
+                    <a:xfrm>
+                      <a:off x="0" y="0"/>
+                      <a:ext cx="3438853" cy="6113808"/>
+                    </a:xfrm>
+                    <a:prstGeom prst="rect">
+                      <a:avLst/>
+                    </a:prstGeom>
+                    <a:noFill/>
+                    <a:ln>
+                      <a:noFill/>
+                    </a:ln>
+                  </pic:spPr>
+                </pic:pic>
+              </a:graphicData>
+            </a:graphic>
+          </wp:inline>
+        </w:drawing>
       </w:r>
     </w:p>
     <w:sectPr>
@@ -832,6 +843,7 @@
   <w:style w:type="character" w:default="1" w:styleId="DefaultParagraphFont">
     <w:name w:val="Default Paragraph Font"/>
     <w:uiPriority w:val="1"/>
+    <w:semiHidden/>
     <w:unhideWhenUsed/>
   </w:style>
   <w:style w:type="table" w:default="1" w:styleId="TableNormal">
